--- a/tp1.docx
+++ b/tp1.docx
@@ -32,21 +32,7 @@
         <w:rPr>
           <w:lang w:val="es-ES"/>
         </w:rPr>
-        <w:t xml:space="preserve">a. </w:t>
-      </w:r>
-      <w:proofErr w:type="spellStart"/>
-      <w:r>
-        <w:rPr>
-          <w:lang w:val="es-ES"/>
-        </w:rPr>
-        <w:t>esta</w:t>
-      </w:r>
-      <w:proofErr w:type="spellEnd"/>
-      <w:r>
-        <w:rPr>
-          <w:lang w:val="es-ES"/>
-        </w:rPr>
-        <w:t xml:space="preserve"> bien</w:t>
+        <w:t>a. esta bien</w:t>
       </w:r>
     </w:p>
     <w:p>
@@ -76,21 +62,7 @@
         <w:rPr>
           <w:lang w:val="es-ES"/>
         </w:rPr>
-        <w:t xml:space="preserve">c. </w:t>
-      </w:r>
-      <w:proofErr w:type="spellStart"/>
-      <w:r>
-        <w:rPr>
-          <w:lang w:val="es-ES"/>
-        </w:rPr>
-        <w:t>esta</w:t>
-      </w:r>
-      <w:proofErr w:type="spellEnd"/>
-      <w:r>
-        <w:rPr>
-          <w:lang w:val="es-ES"/>
-        </w:rPr>
-        <w:t xml:space="preserve"> bien</w:t>
+        <w:t>c. esta bien</w:t>
       </w:r>
     </w:p>
     <w:p>
@@ -180,21 +152,7 @@
         <w:rPr>
           <w:lang w:val="es-ES"/>
         </w:rPr>
-        <w:t xml:space="preserve">i. </w:t>
-      </w:r>
-      <w:proofErr w:type="spellStart"/>
-      <w:r>
-        <w:rPr>
-          <w:lang w:val="es-ES"/>
-        </w:rPr>
-        <w:t>esta</w:t>
-      </w:r>
-      <w:proofErr w:type="spellEnd"/>
-      <w:r>
-        <w:rPr>
-          <w:lang w:val="es-ES"/>
-        </w:rPr>
-        <w:t xml:space="preserve"> bien</w:t>
+        <w:t>i. esta bien</w:t>
       </w:r>
     </w:p>
     <w:p>
@@ -209,21 +167,7 @@
         <w:rPr>
           <w:lang w:val="es-ES"/>
         </w:rPr>
-        <w:t xml:space="preserve">j. </w:t>
-      </w:r>
-      <w:proofErr w:type="spellStart"/>
-      <w:r>
-        <w:rPr>
-          <w:lang w:val="es-ES"/>
-        </w:rPr>
-        <w:t>esta</w:t>
-      </w:r>
-      <w:proofErr w:type="spellEnd"/>
-      <w:r>
-        <w:rPr>
-          <w:lang w:val="es-ES"/>
-        </w:rPr>
-        <w:t xml:space="preserve"> bien</w:t>
+        <w:t>j. esta bien</w:t>
       </w:r>
     </w:p>
     <w:p>
@@ -238,21 +182,7 @@
         <w:rPr>
           <w:lang w:val="es-ES"/>
         </w:rPr>
-        <w:t xml:space="preserve">k. esta mal porque tiene – en </w:t>
-      </w:r>
-      <w:proofErr w:type="spellStart"/>
-      <w:r>
-        <w:rPr>
-          <w:lang w:val="es-ES"/>
-        </w:rPr>
-        <w:t>ves</w:t>
-      </w:r>
-      <w:proofErr w:type="spellEnd"/>
-      <w:r>
-        <w:rPr>
-          <w:lang w:val="es-ES"/>
-        </w:rPr>
-        <w:t xml:space="preserve"> de _</w:t>
+        <w:t>k. esta mal porque tiene – en ves de _</w:t>
       </w:r>
     </w:p>
     <w:p>
@@ -267,21 +197,7 @@
         <w:rPr>
           <w:lang w:val="es-ES"/>
         </w:rPr>
-        <w:t xml:space="preserve">i. </w:t>
-      </w:r>
-      <w:proofErr w:type="spellStart"/>
-      <w:r>
-        <w:rPr>
-          <w:lang w:val="es-ES"/>
-        </w:rPr>
-        <w:t>esta</w:t>
-      </w:r>
-      <w:proofErr w:type="spellEnd"/>
-      <w:r>
-        <w:rPr>
-          <w:lang w:val="es-ES"/>
-        </w:rPr>
-        <w:t xml:space="preserve"> bien</w:t>
+        <w:t>i. esta bien</w:t>
       </w:r>
     </w:p>
     <w:p>
@@ -326,21 +242,7 @@
         <w:rPr>
           <w:lang w:val="es-ES"/>
         </w:rPr>
-        <w:t xml:space="preserve">o. mal porque comienza con </w:t>
-      </w:r>
-      <w:proofErr w:type="spellStart"/>
-      <w:r>
-        <w:rPr>
-          <w:lang w:val="es-ES"/>
-        </w:rPr>
-        <w:t>mayuscula</w:t>
-      </w:r>
-      <w:proofErr w:type="spellEnd"/>
-      <w:r>
-        <w:rPr>
-          <w:lang w:val="es-ES"/>
-        </w:rPr>
-        <w:t xml:space="preserve"> y tiene –</w:t>
+        <w:t>o. mal porque comienza con mayuscula y tiene –</w:t>
       </w:r>
     </w:p>
     <w:p>
@@ -370,21 +272,7 @@
         <w:rPr>
           <w:lang w:val="es-ES"/>
         </w:rPr>
-        <w:t xml:space="preserve">q. </w:t>
-      </w:r>
-      <w:proofErr w:type="spellStart"/>
-      <w:r>
-        <w:rPr>
-          <w:lang w:val="es-ES"/>
-        </w:rPr>
-        <w:t>esta</w:t>
-      </w:r>
-      <w:proofErr w:type="spellEnd"/>
-      <w:r>
-        <w:rPr>
-          <w:lang w:val="es-ES"/>
-        </w:rPr>
-        <w:t xml:space="preserve"> bien</w:t>
+        <w:t>q. esta bien</w:t>
       </w:r>
     </w:p>
     <w:p>
@@ -399,16 +287,8 @@
         <w:rPr>
           <w:lang w:val="es-ES"/>
         </w:rPr>
-        <w:t xml:space="preserve">r. esta mal porque comienza con </w:t>
-      </w:r>
-      <w:proofErr w:type="spellStart"/>
-      <w:r>
-        <w:rPr>
-          <w:lang w:val="es-ES"/>
-        </w:rPr>
-        <w:t>mayuscula</w:t>
-      </w:r>
-      <w:proofErr w:type="spellEnd"/>
+        <w:t>r. esta mal porque comienza con mayuscula</w:t>
+      </w:r>
     </w:p>
     <w:p>
       <w:pPr>
@@ -418,19 +298,11 @@
           <w:lang w:val="es-ES"/>
         </w:rPr>
       </w:pPr>
-      <w:proofErr w:type="spellStart"/>
-      <w:r>
-        <w:rPr>
-          <w:lang w:val="es-ES"/>
-        </w:rPr>
-        <w:t>t.mal</w:t>
-      </w:r>
-      <w:proofErr w:type="spellEnd"/>
-      <w:r>
-        <w:rPr>
-          <w:lang w:val="es-ES"/>
-        </w:rPr>
-        <w:t xml:space="preserve"> porque tiene ñ</w:t>
+      <w:r>
+        <w:rPr>
+          <w:lang w:val="es-ES"/>
+        </w:rPr>
+        <w:t>t.mal porque tiene ñ</w:t>
       </w:r>
     </w:p>
     <w:p>
@@ -503,21 +375,7 @@
         <w:rPr>
           <w:lang w:val="es-ES"/>
         </w:rPr>
-        <w:t xml:space="preserve">2) </w:t>
-      </w:r>
-      <w:proofErr w:type="gramStart"/>
-      <w:r>
-        <w:rPr>
-          <w:lang w:val="es-ES"/>
-        </w:rPr>
-        <w:t>a)  x</w:t>
-      </w:r>
-      <w:proofErr w:type="gramEnd"/>
-      <w:r>
-        <w:rPr>
-          <w:lang w:val="es-ES"/>
-        </w:rPr>
-        <w:t xml:space="preserve"> tiene el valor de 30</w:t>
+        <w:t>2) a)  x tiene el valor de 30</w:t>
       </w:r>
     </w:p>
     <w:p>
@@ -614,16 +472,8 @@
           <w:lang w:val="es-ES"/>
         </w:rPr>
         <w:tab/>
-        <w:t xml:space="preserve">A) </w:t>
-      </w:r>
-      <w:proofErr w:type="spellStart"/>
-      <w:r>
-        <w:rPr>
-          <w:lang w:val="es-ES"/>
-        </w:rPr>
-        <w:t>float</w:t>
-      </w:r>
-      <w:proofErr w:type="spellEnd"/>
+        <w:t>A) float</w:t>
+      </w:r>
     </w:p>
     <w:p>
       <w:pPr>
@@ -642,16 +492,8 @@
         <w:rPr>
           <w:lang w:val="es-ES"/>
         </w:rPr>
-        <w:t xml:space="preserve"> </w:t>
-      </w:r>
-      <w:proofErr w:type="spellStart"/>
-      <w:r>
-        <w:rPr>
-          <w:lang w:val="es-ES"/>
-        </w:rPr>
-        <w:t>float</w:t>
-      </w:r>
-      <w:proofErr w:type="spellEnd"/>
+        <w:t xml:space="preserve"> float</w:t>
+      </w:r>
     </w:p>
     <w:p>
       <w:pPr>
@@ -664,16 +506,8 @@
           <w:lang w:val="es-ES"/>
         </w:rPr>
         <w:tab/>
-        <w:t>c)</w:t>
-      </w:r>
-      <w:proofErr w:type="spellStart"/>
-      <w:r>
-        <w:rPr>
-          <w:lang w:val="es-ES"/>
-        </w:rPr>
-        <w:t>int</w:t>
-      </w:r>
-      <w:proofErr w:type="spellEnd"/>
+        <w:t>c)int</w:t>
+      </w:r>
     </w:p>
     <w:p>
       <w:pPr>
@@ -686,16 +520,8 @@
           <w:lang w:val="es-ES"/>
         </w:rPr>
         <w:tab/>
-        <w:t>d)</w:t>
-      </w:r>
-      <w:proofErr w:type="spellStart"/>
-      <w:r>
-        <w:rPr>
-          <w:lang w:val="es-ES"/>
-        </w:rPr>
-        <w:t>int</w:t>
-      </w:r>
-      <w:proofErr w:type="spellEnd"/>
+        <w:t>d)int</w:t>
+      </w:r>
     </w:p>
     <w:p>
       <w:pPr>
@@ -708,16 +534,8 @@
           <w:lang w:val="es-ES"/>
         </w:rPr>
         <w:tab/>
-        <w:t xml:space="preserve">e) </w:t>
-      </w:r>
-      <w:proofErr w:type="spellStart"/>
-      <w:r>
-        <w:rPr>
-          <w:lang w:val="es-ES"/>
-        </w:rPr>
-        <w:t>str</w:t>
-      </w:r>
-      <w:proofErr w:type="spellEnd"/>
+        <w:t>e) str</w:t>
+      </w:r>
     </w:p>
     <w:p>
       <w:pPr>
@@ -738,14 +556,12 @@
         </w:rPr>
         <w:t xml:space="preserve"> </w:t>
       </w:r>
-      <w:proofErr w:type="spellStart"/>
       <w:r>
         <w:rPr>
           <w:lang w:val="es-ES"/>
         </w:rPr>
         <w:t>str</w:t>
       </w:r>
-      <w:proofErr w:type="spellEnd"/>
     </w:p>
     <w:p>
       <w:pPr>
@@ -758,23 +574,8 @@
           <w:lang w:val="es-ES"/>
         </w:rPr>
         <w:tab/>
-      </w:r>
-      <w:proofErr w:type="gramStart"/>
-      <w:r>
-        <w:rPr>
-          <w:lang w:val="es-ES"/>
-        </w:rPr>
-        <w:t>g)</w:t>
-      </w:r>
-      <w:proofErr w:type="spellStart"/>
-      <w:r>
-        <w:rPr>
-          <w:lang w:val="es-ES"/>
-        </w:rPr>
-        <w:t>str</w:t>
-      </w:r>
-      <w:proofErr w:type="spellEnd"/>
-      <w:proofErr w:type="gramEnd"/>
+        <w:t>g)str</w:t>
+      </w:r>
     </w:p>
     <w:p>
       <w:pPr>
@@ -787,16 +588,8 @@
           <w:lang w:val="es-ES"/>
         </w:rPr>
         <w:tab/>
-        <w:t xml:space="preserve">h) </w:t>
-      </w:r>
-      <w:proofErr w:type="spellStart"/>
-      <w:r>
-        <w:rPr>
-          <w:lang w:val="es-ES"/>
-        </w:rPr>
-        <w:t>int</w:t>
-      </w:r>
-      <w:proofErr w:type="spellEnd"/>
+        <w:t>h) int</w:t>
+      </w:r>
     </w:p>
     <w:p>
       <w:pPr>
@@ -811,81 +604,57 @@
         <w:lastRenderedPageBreak/>
         <w:t>i)</w:t>
       </w:r>
-      <w:proofErr w:type="spellStart"/>
       <w:r>
         <w:rPr>
           <w:lang w:val="es-ES"/>
         </w:rPr>
         <w:t>int</w:t>
       </w:r>
-      <w:proofErr w:type="spellEnd"/>
-    </w:p>
-    <w:p>
-      <w:pPr>
-        <w:rPr>
-          <w:lang w:val="es-ES"/>
-        </w:rPr>
-      </w:pPr>
-      <w:proofErr w:type="gramStart"/>
+    </w:p>
+    <w:p>
+      <w:pPr>
+        <w:rPr>
+          <w:lang w:val="es-ES"/>
+        </w:rPr>
+      </w:pPr>
       <w:r>
         <w:rPr>
           <w:lang w:val="es-ES"/>
         </w:rPr>
         <w:t>j)</w:t>
       </w:r>
-      <w:proofErr w:type="spellStart"/>
       <w:r>
         <w:rPr>
           <w:lang w:val="es-ES"/>
         </w:rPr>
         <w:t>float</w:t>
       </w:r>
-      <w:proofErr w:type="spellEnd"/>
-      <w:proofErr w:type="gramEnd"/>
-    </w:p>
-    <w:p>
-      <w:pPr>
-        <w:rPr>
-          <w:lang w:val="es-ES"/>
-        </w:rPr>
-      </w:pPr>
-      <w:proofErr w:type="gramStart"/>
-      <w:r>
-        <w:rPr>
-          <w:lang w:val="es-ES"/>
-        </w:rPr>
-        <w:t>k)</w:t>
-      </w:r>
-      <w:proofErr w:type="spellStart"/>
-      <w:r>
-        <w:rPr>
-          <w:lang w:val="es-ES"/>
-        </w:rPr>
-        <w:t>float</w:t>
-      </w:r>
-      <w:proofErr w:type="spellEnd"/>
-      <w:proofErr w:type="gramEnd"/>
-    </w:p>
-    <w:p>
-      <w:pPr>
-        <w:rPr>
-          <w:lang w:val="es-ES"/>
-        </w:rPr>
-      </w:pPr>
-      <w:r>
-        <w:rPr>
-          <w:lang w:val="es-ES"/>
-        </w:rPr>
-        <w:t xml:space="preserve">l) </w:t>
-      </w:r>
-      <w:proofErr w:type="spellStart"/>
-      <w:r>
-        <w:rPr>
-          <w:lang w:val="es-ES"/>
-        </w:rPr>
-        <w:t>str</w:t>
-      </w:r>
-      <w:proofErr w:type="spellEnd"/>
+    </w:p>
+    <w:p>
+      <w:pPr>
+        <w:rPr>
+          <w:lang w:val="es-ES"/>
+        </w:rPr>
+      </w:pPr>
+      <w:r>
+        <w:rPr>
+          <w:lang w:val="es-ES"/>
+        </w:rPr>
+        <w:t>k)float</w:t>
+      </w:r>
+    </w:p>
+    <w:p>
+      <w:pPr>
+        <w:rPr>
+          <w:lang w:val="es-ES"/>
+        </w:rPr>
+      </w:pPr>
+      <w:r>
+        <w:rPr>
+          <w:lang w:val="es-ES"/>
+        </w:rPr>
+        <w:t>l) str</w:t>
+      </w:r>
     </w:p>
     <w:p>
       <w:pPr>
@@ -906,65 +675,45 @@
           <w:lang w:val="es-ES"/>
         </w:rPr>
       </w:pPr>
-      <w:proofErr w:type="gramStart"/>
-      <w:r>
-        <w:rPr>
-          <w:lang w:val="es-ES"/>
-        </w:rPr>
-        <w:t>n)</w:t>
-      </w:r>
-      <w:proofErr w:type="spellStart"/>
-      <w:r>
-        <w:rPr>
-          <w:lang w:val="es-ES"/>
-        </w:rPr>
-        <w:t>int</w:t>
-      </w:r>
-      <w:proofErr w:type="spellEnd"/>
-      <w:proofErr w:type="gramEnd"/>
-    </w:p>
-    <w:p>
-      <w:pPr>
-        <w:rPr>
-          <w:lang w:val="es-ES"/>
-        </w:rPr>
-      </w:pPr>
-      <w:proofErr w:type="gramStart"/>
+      <w:r>
+        <w:rPr>
+          <w:lang w:val="es-ES"/>
+        </w:rPr>
+        <w:t>n)int</w:t>
+      </w:r>
+    </w:p>
+    <w:p>
+      <w:pPr>
+        <w:rPr>
+          <w:lang w:val="es-ES"/>
+        </w:rPr>
+      </w:pPr>
       <w:r>
         <w:rPr>
           <w:lang w:val="es-ES"/>
         </w:rPr>
         <w:t>o)booleano</w:t>
       </w:r>
-      <w:proofErr w:type="gramEnd"/>
-    </w:p>
-    <w:p>
-      <w:pPr>
-        <w:rPr>
-          <w:lang w:val="es-ES"/>
-        </w:rPr>
-      </w:pPr>
-    </w:p>
-    <w:p>
-      <w:pPr>
-        <w:rPr>
-          <w:lang w:val="es-ES"/>
-        </w:rPr>
-      </w:pPr>
-      <w:r>
-        <w:rPr>
-          <w:lang w:val="es-ES"/>
-        </w:rPr>
-        <w:t xml:space="preserve">4)  </w:t>
-      </w:r>
-      <w:proofErr w:type="gramStart"/>
-      <w:r>
-        <w:rPr>
-          <w:lang w:val="es-ES"/>
-        </w:rPr>
-        <w:t>a)valido</w:t>
-      </w:r>
-      <w:proofErr w:type="gramEnd"/>
+    </w:p>
+    <w:p>
+      <w:pPr>
+        <w:rPr>
+          <w:lang w:val="es-ES"/>
+        </w:rPr>
+      </w:pPr>
+    </w:p>
+    <w:p>
+      <w:pPr>
+        <w:rPr>
+          <w:lang w:val="es-ES"/>
+        </w:rPr>
+      </w:pPr>
+      <w:r>
+        <w:rPr>
+          <w:lang w:val="es-ES"/>
+        </w:rPr>
+        <w:t>4)  a)valido</w:t>
+      </w:r>
     </w:p>
     <w:p>
       <w:pPr>
@@ -1076,19 +825,11 @@
           <w:lang w:val="es-ES"/>
         </w:rPr>
       </w:pPr>
-      <w:proofErr w:type="gramStart"/>
-      <w:r>
-        <w:rPr>
-          <w:lang w:val="es-ES"/>
-        </w:rPr>
-        <w:t>j)no</w:t>
-      </w:r>
-      <w:proofErr w:type="gramEnd"/>
-      <w:r>
-        <w:rPr>
-          <w:lang w:val="es-ES"/>
-        </w:rPr>
-        <w:t xml:space="preserve"> valido</w:t>
+      <w:r>
+        <w:rPr>
+          <w:lang w:val="es-ES"/>
+        </w:rPr>
+        <w:t>j)no valido</w:t>
       </w:r>
     </w:p>
     <w:p>
@@ -1140,102 +881,150 @@
         <w:rPr>
           <w:lang w:val="es-ES"/>
         </w:rPr>
+        <w:t xml:space="preserve"> int</w:t>
+      </w:r>
+      <w:r>
+        <w:rPr>
+          <w:lang w:val="es-ES"/>
+        </w:rPr>
+        <w:t>: ejemplo</w:t>
+      </w:r>
+      <w:r>
+        <w:rPr>
+          <w:lang w:val="es-ES"/>
+        </w:rPr>
+        <w:t xml:space="preserve"> = 4</w:t>
+      </w:r>
+    </w:p>
+    <w:p>
+      <w:pPr>
+        <w:rPr>
+          <w:lang w:val="es-ES"/>
+        </w:rPr>
+      </w:pPr>
+      <w:r>
+        <w:rPr>
+          <w:lang w:val="es-ES"/>
+        </w:rPr>
+        <w:t>Float</w:t>
+      </w:r>
+      <w:r>
+        <w:rPr>
+          <w:lang w:val="es-ES"/>
+        </w:rPr>
+        <w:t>: ejemplo</w:t>
+      </w:r>
+      <w:r>
+        <w:rPr>
+          <w:lang w:val="es-ES"/>
+        </w:rPr>
+        <w:t xml:space="preserve"> = 4.5</w:t>
+      </w:r>
+    </w:p>
+    <w:p>
+      <w:pPr>
+        <w:rPr>
+          <w:lang w:val="es-ES"/>
+        </w:rPr>
+      </w:pPr>
+      <w:r>
+        <w:rPr>
+          <w:lang w:val="es-ES"/>
+        </w:rPr>
+        <w:t>Complex</w:t>
+      </w:r>
+      <w:r>
+        <w:rPr>
+          <w:lang w:val="es-ES"/>
+        </w:rPr>
+        <w:t xml:space="preserve">: ejemplo </w:t>
+      </w:r>
+      <w:r>
+        <w:rPr>
+          <w:lang w:val="es-ES"/>
+        </w:rPr>
+        <w:t>= 3 +3y</w:t>
+      </w:r>
+    </w:p>
+    <w:p>
+      <w:pPr>
+        <w:rPr>
+          <w:lang w:val="es-ES"/>
+        </w:rPr>
+      </w:pPr>
+      <w:r>
+        <w:rPr>
+          <w:lang w:val="es-ES"/>
+        </w:rPr>
+        <w:t>String</w:t>
+      </w:r>
+      <w:r>
+        <w:rPr>
+          <w:lang w:val="es-ES"/>
+        </w:rPr>
+        <w:t>:</w:t>
+      </w:r>
+      <w:r>
+        <w:rPr>
+          <w:lang w:val="es-ES"/>
+        </w:rPr>
         <w:t xml:space="preserve"> </w:t>
       </w:r>
-      <w:proofErr w:type="spellStart"/>
-      <w:r>
-        <w:rPr>
-          <w:lang w:val="es-ES"/>
-        </w:rPr>
-        <w:t>int</w:t>
-      </w:r>
-      <w:proofErr w:type="spellEnd"/>
-      <w:r>
-        <w:rPr>
-          <w:lang w:val="es-ES"/>
-        </w:rPr>
-        <w:t>: ejemplo</w:t>
-      </w:r>
-      <w:r>
-        <w:rPr>
-          <w:lang w:val="es-ES"/>
-        </w:rPr>
-        <w:t xml:space="preserve"> = 4</w:t>
-      </w:r>
-    </w:p>
-    <w:p>
-      <w:pPr>
-        <w:rPr>
-          <w:lang w:val="es-ES"/>
-        </w:rPr>
-      </w:pPr>
-      <w:proofErr w:type="spellStart"/>
-      <w:r>
-        <w:rPr>
-          <w:lang w:val="es-ES"/>
-        </w:rPr>
-        <w:t>Float</w:t>
-      </w:r>
-      <w:proofErr w:type="spellEnd"/>
-      <w:r>
-        <w:rPr>
-          <w:lang w:val="es-ES"/>
-        </w:rPr>
-        <w:t>: ejemplo</w:t>
-      </w:r>
-      <w:r>
-        <w:rPr>
-          <w:lang w:val="es-ES"/>
-        </w:rPr>
-        <w:t xml:space="preserve"> = 4.5</w:t>
-      </w:r>
-    </w:p>
-    <w:p>
-      <w:pPr>
-        <w:rPr>
-          <w:lang w:val="es-ES"/>
-        </w:rPr>
-      </w:pPr>
-      <w:proofErr w:type="spellStart"/>
-      <w:r>
-        <w:rPr>
-          <w:lang w:val="es-ES"/>
-        </w:rPr>
-        <w:t>Complex</w:t>
-      </w:r>
-      <w:proofErr w:type="spellEnd"/>
-      <w:r>
-        <w:rPr>
-          <w:lang w:val="es-ES"/>
-        </w:rPr>
-        <w:t xml:space="preserve">: ejemplo </w:t>
-      </w:r>
-      <w:r>
-        <w:rPr>
-          <w:lang w:val="es-ES"/>
-        </w:rPr>
-        <w:t>= 3 +3y</w:t>
-      </w:r>
-    </w:p>
-    <w:p>
-      <w:pPr>
-        <w:rPr>
-          <w:lang w:val="es-ES"/>
-        </w:rPr>
-      </w:pPr>
-      <w:proofErr w:type="spellStart"/>
-      <w:r>
-        <w:rPr>
-          <w:lang w:val="es-ES"/>
-        </w:rPr>
-        <w:t>String</w:t>
-      </w:r>
-      <w:proofErr w:type="spellEnd"/>
-      <w:r>
-        <w:rPr>
-          <w:lang w:val="es-ES"/>
-        </w:rPr>
-        <w:t>:</w:t>
+      <w:r>
+        <w:rPr>
+          <w:lang w:val="es-ES"/>
+        </w:rPr>
+        <w:t xml:space="preserve"> nombre </w:t>
+      </w:r>
+      <w:r>
+        <w:rPr>
+          <w:lang w:val="es-ES"/>
+        </w:rPr>
+        <w:t>= “ramiro”</w:t>
+      </w:r>
+    </w:p>
+    <w:p>
+      <w:pPr>
+        <w:rPr>
+          <w:lang w:val="es-ES"/>
+        </w:rPr>
+      </w:pPr>
+      <w:r>
+        <w:rPr>
+          <w:lang w:val="es-ES"/>
+        </w:rPr>
+        <w:t>Bool</w:t>
+      </w:r>
+      <w:r>
+        <w:rPr>
+          <w:lang w:val="es-ES"/>
+        </w:rPr>
+        <w:t>:  hola=</w:t>
+      </w:r>
+      <w:r>
+        <w:rPr>
+          <w:lang w:val="es-ES"/>
+        </w:rPr>
+        <w:t xml:space="preserve"> true</w:t>
+      </w:r>
+    </w:p>
+    <w:p>
+      <w:pPr>
+        <w:rPr>
+          <w:lang w:val="es-ES"/>
+        </w:rPr>
+      </w:pPr>
+      <w:r>
+        <w:rPr>
+          <w:lang w:val="es-ES"/>
+        </w:rPr>
+        <w:t>List =</w:t>
+      </w:r>
+      <w:r>
+        <w:rPr>
+          <w:lang w:val="es-ES"/>
+        </w:rPr>
+        <w:t xml:space="preserve"> nombre = [“Felipe”, “rodrigo]</w:t>
       </w:r>
       <w:r>
         <w:rPr>
@@ -1243,159 +1032,43 @@
         </w:rPr>
         <w:t xml:space="preserve"> </w:t>
       </w:r>
-      <w:r>
-        <w:rPr>
-          <w:lang w:val="es-ES"/>
-        </w:rPr>
-        <w:t xml:space="preserve"> nombre </w:t>
-      </w:r>
-      <w:r>
-        <w:rPr>
-          <w:lang w:val="es-ES"/>
-        </w:rPr>
-        <w:t>= “ramiro”</w:t>
-      </w:r>
-    </w:p>
-    <w:p>
-      <w:pPr>
-        <w:rPr>
-          <w:lang w:val="es-ES"/>
-        </w:rPr>
-      </w:pPr>
-      <w:proofErr w:type="spellStart"/>
-      <w:r>
-        <w:rPr>
-          <w:lang w:val="es-ES"/>
-        </w:rPr>
-        <w:t>Bool</w:t>
-      </w:r>
-      <w:proofErr w:type="spellEnd"/>
-      <w:r>
-        <w:rPr>
-          <w:lang w:val="es-ES"/>
-        </w:rPr>
-        <w:t>:  hola=</w:t>
-      </w:r>
-      <w:r>
-        <w:rPr>
-          <w:lang w:val="es-ES"/>
-        </w:rPr>
-        <w:t xml:space="preserve"> true</w:t>
-      </w:r>
-    </w:p>
-    <w:p>
-      <w:pPr>
-        <w:rPr>
-          <w:lang w:val="es-ES"/>
-        </w:rPr>
-      </w:pPr>
-      <w:proofErr w:type="spellStart"/>
-      <w:r>
-        <w:rPr>
-          <w:lang w:val="es-ES"/>
-        </w:rPr>
-        <w:t>List</w:t>
-      </w:r>
-      <w:proofErr w:type="spellEnd"/>
-      <w:r>
-        <w:rPr>
-          <w:lang w:val="es-ES"/>
-        </w:rPr>
-        <w:t xml:space="preserve"> =</w:t>
-      </w:r>
-      <w:r>
-        <w:rPr>
-          <w:lang w:val="es-ES"/>
-        </w:rPr>
-        <w:t xml:space="preserve"> nombre = [“Felipe”, “rodrigo]</w:t>
-      </w:r>
-      <w:r>
-        <w:rPr>
-          <w:lang w:val="es-ES"/>
-        </w:rPr>
-        <w:t xml:space="preserve"> </w:t>
-      </w:r>
-    </w:p>
-    <w:p>
-      <w:pPr>
-        <w:rPr>
-          <w:lang w:val="es-ES"/>
-        </w:rPr>
-      </w:pPr>
-      <w:r>
-        <w:rPr>
-          <w:lang w:val="es-ES"/>
-        </w:rPr>
-        <w:t xml:space="preserve">TUPLE </w:t>
-      </w:r>
-      <w:proofErr w:type="gramStart"/>
-      <w:r>
-        <w:rPr>
-          <w:lang w:val="es-ES"/>
-        </w:rPr>
-        <w:t xml:space="preserve">= </w:t>
-      </w:r>
-      <w:r>
-        <w:rPr>
-          <w:lang w:val="es-ES"/>
-        </w:rPr>
-        <w:t xml:space="preserve"> nombres</w:t>
-      </w:r>
-      <w:proofErr w:type="gramEnd"/>
-      <w:r>
-        <w:rPr>
-          <w:lang w:val="es-ES"/>
-        </w:rPr>
-        <w:t xml:space="preserve"> = (“ramiro”, “</w:t>
-      </w:r>
-      <w:proofErr w:type="spellStart"/>
-      <w:r>
-        <w:rPr>
-          <w:lang w:val="es-ES"/>
-        </w:rPr>
-        <w:t>agusto</w:t>
-      </w:r>
-      <w:proofErr w:type="spellEnd"/>
-      <w:r>
-        <w:rPr>
-          <w:lang w:val="es-ES"/>
-        </w:rPr>
-        <w:t>”)</w:t>
-      </w:r>
-    </w:p>
-    <w:p>
-      <w:pPr>
-        <w:rPr>
-          <w:lang w:val="es-ES"/>
-        </w:rPr>
-      </w:pPr>
-      <w:proofErr w:type="spellStart"/>
-      <w:r>
-        <w:rPr>
-          <w:lang w:val="es-ES"/>
-        </w:rPr>
-        <w:t>Dict</w:t>
-      </w:r>
-      <w:proofErr w:type="spellEnd"/>
-      <w:r>
-        <w:rPr>
-          <w:lang w:val="es-ES"/>
-        </w:rPr>
-        <w:t>= empleado</w:t>
-      </w:r>
-      <w:proofErr w:type="gramStart"/>
-      <w:r>
-        <w:rPr>
-          <w:lang w:val="es-ES"/>
-        </w:rPr>
-        <w:t>={</w:t>
-      </w:r>
-      <w:proofErr w:type="gramEnd"/>
-      <w:r>
-        <w:rPr>
-          <w:lang w:val="es-ES"/>
-        </w:rPr>
-        <w:t>“edad”:</w:t>
+    </w:p>
+    <w:p>
+      <w:pPr>
+        <w:rPr>
+          <w:lang w:val="es-ES"/>
+        </w:rPr>
+      </w:pPr>
+      <w:r>
+        <w:rPr>
+          <w:lang w:val="es-ES"/>
+        </w:rPr>
+        <w:t xml:space="preserve">TUPLE = </w:t>
+      </w:r>
+      <w:r>
+        <w:rPr>
+          <w:lang w:val="es-ES"/>
+        </w:rPr>
+        <w:t xml:space="preserve"> nombres = (“ramiro”, “agusto”)</w:t>
+      </w:r>
+    </w:p>
+    <w:p>
+      <w:pPr>
+        <w:rPr>
+          <w:lang w:val="es-ES"/>
+        </w:rPr>
+      </w:pPr>
+      <w:r>
+        <w:rPr>
+          <w:lang w:val="es-ES"/>
+        </w:rPr>
+        <w:t>Dict= empleado</w:t>
+      </w:r>
+      <w:r>
+        <w:rPr>
+          <w:lang w:val="es-ES"/>
+        </w:rPr>
+        <w:t>={“edad”:</w:t>
       </w:r>
       <w:r>
         <w:rPr>
@@ -1409,14 +1082,12 @@
         </w:rPr>
         <w:t>, “nombre”: “</w:t>
       </w:r>
-      <w:proofErr w:type="spellStart"/>
       <w:r>
         <w:rPr>
           <w:lang w:val="es-ES"/>
         </w:rPr>
         <w:t>jose</w:t>
       </w:r>
-      <w:proofErr w:type="spellEnd"/>
       <w:r>
         <w:rPr>
           <w:lang w:val="es-ES"/>
@@ -1500,38 +1171,8 @@
         <w:rPr>
           <w:lang w:val="es-ES"/>
         </w:rPr>
-        <w:t>d)</w:t>
-      </w:r>
-      <w:proofErr w:type="spellStart"/>
-      <w:proofErr w:type="gramStart"/>
-      <w:r>
-        <w:rPr>
-          <w:lang w:val="es-ES"/>
-        </w:rPr>
-        <w:t>Cin,oaci</w:t>
-      </w:r>
-      <w:proofErr w:type="gramEnd"/>
-      <w:r>
-        <w:rPr>
-          <w:lang w:val="es-ES"/>
-        </w:rPr>
-        <w:t>,ea</w:t>
-      </w:r>
-      <w:proofErr w:type="spellEnd"/>
-      <w:r>
-        <w:rPr>
-          <w:lang w:val="es-ES"/>
-        </w:rPr>
-        <w:t xml:space="preserve"> </w:t>
-      </w:r>
-      <w:proofErr w:type="spellStart"/>
-      <w:r>
-        <w:rPr>
-          <w:lang w:val="es-ES"/>
-        </w:rPr>
-        <w:t>molnr</w:t>
-      </w:r>
-      <w:proofErr w:type="spellEnd"/>
+        <w:t>d)Cin,oaci,ea molnr</w:t>
+      </w:r>
     </w:p>
     <w:p>
       <w:pPr>
@@ -1551,33 +1192,11 @@
         </w:rPr>
         <w:t xml:space="preserve">a) para obtener la cadena al revés usamos </w:t>
       </w:r>
-      <w:proofErr w:type="spellStart"/>
-      <w:r>
-        <w:rPr>
-          <w:lang w:val="es-ES"/>
-        </w:rPr>
-        <w:t>print</w:t>
-      </w:r>
-      <w:proofErr w:type="spellEnd"/>
-      <w:r>
-        <w:rPr>
-          <w:lang w:val="es-ES"/>
-        </w:rPr>
-        <w:t>(frase</w:t>
-      </w:r>
-      <w:proofErr w:type="gramStart"/>
-      <w:r>
-        <w:rPr>
-          <w:lang w:val="es-ES"/>
-        </w:rPr>
-        <w:t>[::</w:t>
-      </w:r>
-      <w:proofErr w:type="gramEnd"/>
-      <w:r>
-        <w:rPr>
-          <w:lang w:val="es-ES"/>
-        </w:rPr>
-        <w:t>-1])</w:t>
+      <w:r>
+        <w:rPr>
+          <w:lang w:val="es-ES"/>
+        </w:rPr>
+        <w:t>print(frase[::-1])</w:t>
       </w:r>
     </w:p>
     <w:p>
@@ -1592,33 +1211,11 @@
         </w:rPr>
         <w:t xml:space="preserve">b) </w:t>
       </w:r>
-      <w:proofErr w:type="spellStart"/>
-      <w:r>
-        <w:rPr>
-          <w:lang w:val="es-ES"/>
-        </w:rPr>
-        <w:t>print</w:t>
-      </w:r>
-      <w:proofErr w:type="spellEnd"/>
-      <w:r>
-        <w:rPr>
-          <w:lang w:val="es-ES"/>
-        </w:rPr>
-        <w:t>(</w:t>
-      </w:r>
-      <w:proofErr w:type="gramStart"/>
-      <w:r>
-        <w:rPr>
-          <w:lang w:val="es-ES"/>
-        </w:rPr>
-        <w:t>frase[</w:t>
-      </w:r>
-      <w:proofErr w:type="gramEnd"/>
-      <w:r>
-        <w:rPr>
-          <w:lang w:val="es-ES"/>
-        </w:rPr>
-        <w:t>29:33])</w:t>
+      <w:r>
+        <w:rPr>
+          <w:lang w:val="es-ES"/>
+        </w:rPr>
+        <w:t>print(frase[29:33])</w:t>
       </w:r>
     </w:p>
     <w:p>
@@ -1855,7 +1452,7 @@
                     <pic:cNvPicPr/>
                   </pic:nvPicPr>
                   <pic:blipFill>
-                    <a:blip r:embed="rId5"/>
+                    <a:blip r:embed="rId7"/>
                     <a:stretch>
                       <a:fillRect/>
                     </a:stretch>
@@ -1911,7 +1508,7 @@
                     <pic:cNvPicPr/>
                   </pic:nvPicPr>
                   <pic:blipFill>
-                    <a:blip r:embed="rId6"/>
+                    <a:blip r:embed="rId8"/>
                     <a:stretch>
                       <a:fillRect/>
                     </a:stretch>
@@ -1940,52 +1537,12 @@
     </w:p>
     <w:p>
       <w:r>
-        <w:t xml:space="preserve">a) b/2 – </w:t>
-      </w:r>
-      <w:proofErr w:type="gramStart"/>
-      <w:r>
-        <w:t>4 .a</w:t>
-      </w:r>
-      <w:proofErr w:type="gramEnd"/>
-      <w:r>
-        <w:t xml:space="preserve"> . c</w:t>
-      </w:r>
-    </w:p>
-    <w:p>
-      <w:r>
-        <w:t>b)</w:t>
-      </w:r>
-      <w:proofErr w:type="gramStart"/>
-      <w:r>
-        <w:t>3 .</w:t>
-      </w:r>
-      <w:proofErr w:type="gramEnd"/>
-      <w:r>
-        <w:t xml:space="preserve"> </w:t>
-      </w:r>
-      <w:proofErr w:type="gramStart"/>
-      <w:r>
-        <w:t>x .</w:t>
-      </w:r>
-      <w:proofErr w:type="gramEnd"/>
-      <w:r>
-        <w:t xml:space="preserve"> t – </w:t>
-      </w:r>
-      <w:proofErr w:type="gramStart"/>
-      <w:r>
-        <w:t>5 .</w:t>
-      </w:r>
-      <w:proofErr w:type="gramEnd"/>
-      <w:r>
-        <w:t xml:space="preserve"> x + </w:t>
-      </w:r>
-      <w:proofErr w:type="gramStart"/>
-      <w:r>
-        <w:t>12 .</w:t>
-      </w:r>
-      <w:proofErr w:type="gramEnd"/>
-      <w:r>
-        <w:t xml:space="preserve"> x – 17</w:t>
+        <w:t>a) b/2 – 4 .a . c</w:t>
+      </w:r>
+    </w:p>
+    <w:p>
+      <w:r>
+        <w:t>b)3 . x . t – 5 . x + 12 . x – 17</w:t>
       </w:r>
     </w:p>
     <w:p>
@@ -1995,28 +1552,12 @@
     </w:p>
     <w:p>
       <w:r>
-        <w:t>d) (</w:t>
-      </w:r>
-      <w:proofErr w:type="gramStart"/>
-      <w:r>
-        <w:t>x .</w:t>
-      </w:r>
-      <w:proofErr w:type="gramEnd"/>
-      <w:r>
-        <w:t xml:space="preserve"> y) / y + 2</w:t>
-      </w:r>
-    </w:p>
-    <w:p>
-      <w:r>
-        <w:t>e) 1 / y + (</w:t>
-      </w:r>
-      <w:proofErr w:type="gramStart"/>
-      <w:r>
-        <w:t>3 .</w:t>
-      </w:r>
-      <w:proofErr w:type="gramEnd"/>
-      <w:r>
-        <w:t xml:space="preserve"> x)/z + 1</w:t>
+        <w:t>d) (x . y) / y + 2</w:t>
+      </w:r>
+    </w:p>
+    <w:p>
+      <w:r>
+        <w:t>e) 1 / y + (3 . x)/z + 1</w:t>
       </w:r>
     </w:p>
     <w:p>
@@ -2031,15 +1572,7 @@
     </w:p>
     <w:p>
       <w:r>
-        <w:t xml:space="preserve">h) (a + </w:t>
-      </w:r>
-      <w:proofErr w:type="gramStart"/>
-      <w:r>
-        <w:t>b)*</w:t>
-      </w:r>
-      <w:proofErr w:type="gramEnd"/>
-      <w:r>
-        <w:t>*2</w:t>
+        <w:t>h) (a + b)**2</w:t>
       </w:r>
     </w:p>
     <w:p>
@@ -2048,13 +1581,8 @@
       </w:r>
     </w:p>
     <w:p>
-      <w:proofErr w:type="gramStart"/>
-      <w:r>
-        <w:t>j)x</w:t>
-      </w:r>
-      <w:proofErr w:type="gramEnd"/>
-      <w:r>
-        <w:t>/y .</w:t>
+      <w:r>
+        <w:t>j)x/y .</w:t>
       </w:r>
       <w:r>
         <w:t xml:space="preserve"> (z + w) 3.14</w:t>
@@ -2062,15 +1590,7 @@
     </w:p>
     <w:p>
       <w:r>
-        <w:t>k) (</w:t>
-      </w:r>
-      <w:proofErr w:type="spellStart"/>
-      <w:r>
-        <w:t>x+y</w:t>
-      </w:r>
-      <w:proofErr w:type="spellEnd"/>
-      <w:r>
-        <w:t>) / {u +(w/b)}</w:t>
+        <w:t>k) (x+y) / {u +(w/b)}</w:t>
       </w:r>
     </w:p>
     <w:p>
@@ -2090,7 +1610,6 @@
       <w:r>
         <w:t xml:space="preserve"> - 4ac) </w:t>
       </w:r>
-      <w:proofErr w:type="gramStart"/>
       <w:r>
         <w:rPr>
           <w:vertAlign w:val="superscript"/>
@@ -2098,11 +1617,7 @@
         <w:t>½</w:t>
       </w:r>
       <w:r>
-        <w:t xml:space="preserve"> )</w:t>
-      </w:r>
-      <w:proofErr w:type="gramEnd"/>
-      <w:r>
-        <w:t xml:space="preserve"> / 2a </w:t>
+        <w:t xml:space="preserve"> ) / 2a </w:t>
       </w:r>
     </w:p>
     <w:p>
@@ -2118,7 +1633,6 @@
       <w:r>
         <w:t xml:space="preserve">+ y </w:t>
       </w:r>
-      <w:proofErr w:type="gramStart"/>
       <w:r>
         <w:rPr>
           <w:vertAlign w:val="superscript"/>
@@ -2126,11 +1640,7 @@
         <w:t xml:space="preserve">2 </w:t>
       </w:r>
       <w:r>
-        <w:t>)</w:t>
-      </w:r>
-      <w:proofErr w:type="gramEnd"/>
-      <w:r>
-        <w:t xml:space="preserve"> / z </w:t>
+        <w:t xml:space="preserve">) / z </w:t>
       </w:r>
       <w:r>
         <w:rPr>
@@ -2160,7 +1670,6 @@
       <w:r>
         <w:t xml:space="preserve">d) (b </w:t>
       </w:r>
-      <w:proofErr w:type="gramStart"/>
       <w:r>
         <w:rPr>
           <w:vertAlign w:val="superscript"/>
@@ -2168,25 +1677,58 @@
         <w:t>2</w:t>
       </w:r>
       <w:r>
-        <w:t xml:space="preserve"> )</w:t>
-      </w:r>
-      <w:proofErr w:type="gramEnd"/>
+        <w:t xml:space="preserve"> ) </w:t>
+      </w:r>
+      <w:r>
+        <w:rPr>
+          <w:vertAlign w:val="superscript"/>
+        </w:rPr>
+        <w:t xml:space="preserve">1/2 </w:t>
+      </w:r>
+      <w:r>
+        <w:t xml:space="preserve">- 4ac </w:t>
+      </w:r>
+    </w:p>
+    <w:p>
+      <w:r>
+        <w:t xml:space="preserve">e) (a-b) </w:t>
+      </w:r>
+      <w:r>
+        <w:rPr>
+          <w:vertAlign w:val="superscript"/>
+        </w:rPr>
+        <w:t>2</w:t>
+      </w:r>
+      <w:r>
+        <w:t xml:space="preserve"> + (c-d) </w:t>
+      </w:r>
+      <w:r>
+        <w:rPr>
+          <w:vertAlign w:val="superscript"/>
+        </w:rPr>
+        <w:t>3</w:t>
+      </w:r>
       <w:r>
         <w:t xml:space="preserve"> </w:t>
       </w:r>
+    </w:p>
+    <w:p>
+      <w:r>
+        <w:t xml:space="preserve">f) (x + y) / (y - (3x/5)) </w:t>
+      </w:r>
+    </w:p>
+    <w:p>
+      <w:r>
+        <w:t xml:space="preserve">g) (a </w:t>
+      </w:r>
       <w:r>
         <w:rPr>
           <w:vertAlign w:val="superscript"/>
         </w:rPr>
-        <w:t xml:space="preserve">1/2 </w:t>
-      </w:r>
-      <w:r>
-        <w:t xml:space="preserve">- 4ac </w:t>
-      </w:r>
-    </w:p>
-    <w:p>
-      <w:r>
-        <w:t xml:space="preserve">e) (a-b) </w:t>
+        <w:t>2</w:t>
+      </w:r>
+      <w:r>
+        <w:t xml:space="preserve"> + b </w:t>
       </w:r>
       <w:r>
         <w:rPr>
@@ -2195,89 +1737,39 @@
         <w:t>2</w:t>
       </w:r>
       <w:r>
-        <w:t xml:space="preserve"> + (c-d) </w:t>
+        <w:t xml:space="preserve"> ) </w:t>
       </w:r>
       <w:r>
         <w:rPr>
           <w:vertAlign w:val="superscript"/>
         </w:rPr>
+        <w:t>⅓</w:t>
+      </w:r>
+      <w:r>
+        <w:t xml:space="preserve"> = c </w:t>
+      </w:r>
+    </w:p>
+    <w:p>
+      <w:r>
+        <w:t xml:space="preserve">h) 3x </w:t>
+      </w:r>
+      <w:r>
+        <w:rPr>
+          <w:vertAlign w:val="superscript"/>
+        </w:rPr>
+        <w:t>2</w:t>
+      </w:r>
+      <w:r>
+        <w:t xml:space="preserve"> / (3x </w:t>
+      </w:r>
+      <w:r>
+        <w:rPr>
+          <w:vertAlign w:val="superscript"/>
+        </w:rPr>
         <w:t>3</w:t>
       </w:r>
       <w:r>
-        <w:t xml:space="preserve"> </w:t>
-      </w:r>
-    </w:p>
-    <w:p>
-      <w:r>
-        <w:t xml:space="preserve">f) (x + y) / (y - (3x/5)) </w:t>
-      </w:r>
-    </w:p>
-    <w:p>
-      <w:r>
-        <w:t xml:space="preserve">g) (a </w:t>
-      </w:r>
-      <w:r>
-        <w:rPr>
-          <w:vertAlign w:val="superscript"/>
-        </w:rPr>
-        <w:t>2</w:t>
-      </w:r>
-      <w:r>
-        <w:t xml:space="preserve"> + b </w:t>
-      </w:r>
-      <w:proofErr w:type="gramStart"/>
-      <w:r>
-        <w:rPr>
-          <w:vertAlign w:val="superscript"/>
-        </w:rPr>
-        <w:t>2</w:t>
-      </w:r>
-      <w:r>
-        <w:t xml:space="preserve"> )</w:t>
-      </w:r>
-      <w:proofErr w:type="gramEnd"/>
-      <w:r>
-        <w:t xml:space="preserve"> </w:t>
-      </w:r>
-      <w:r>
-        <w:rPr>
-          <w:vertAlign w:val="superscript"/>
-        </w:rPr>
-        <w:t>⅓</w:t>
-      </w:r>
-      <w:r>
-        <w:t xml:space="preserve"> = c </w:t>
-      </w:r>
-    </w:p>
-    <w:p>
-      <w:r>
-        <w:t xml:space="preserve">h) 3x </w:t>
-      </w:r>
-      <w:r>
-        <w:rPr>
-          <w:vertAlign w:val="superscript"/>
-        </w:rPr>
-        <w:t>2</w:t>
-      </w:r>
-      <w:r>
-        <w:t xml:space="preserve"> / (3x </w:t>
-      </w:r>
-      <w:r>
-        <w:rPr>
-          <w:vertAlign w:val="superscript"/>
-        </w:rPr>
-        <w:t>3</w:t>
-      </w:r>
-      <w:r>
-        <w:t xml:space="preserve"> </w:t>
-      </w:r>
-      <w:proofErr w:type="gramStart"/>
-      <w:r>
-        <w:t>/(</w:t>
-      </w:r>
-      <w:proofErr w:type="gramEnd"/>
-      <w:r>
-        <w:t xml:space="preserve">4y + 6)) </w:t>
+        <w:t xml:space="preserve"> /(4y + 6)) </w:t>
       </w:r>
       <w:r>
         <w:rPr>
@@ -2311,7 +1803,7 @@
                     <pic:cNvPicPr/>
                   </pic:nvPicPr>
                   <pic:blipFill>
-                    <a:blip r:embed="rId7"/>
+                    <a:blip r:embed="rId9"/>
                     <a:stretch>
                       <a:fillRect/>
                     </a:stretch>
@@ -2353,7 +1845,7 @@
                     <pic:cNvPicPr/>
                   </pic:nvPicPr>
                   <pic:blipFill>
-                    <a:blip r:embed="rId8"/>
+                    <a:blip r:embed="rId10"/>
                     <a:stretch>
                       <a:fillRect/>
                     </a:stretch>
@@ -2422,15 +1914,7 @@
     <w:p>
       <w:r>
         <w:tab/>
-        <w:t xml:space="preserve">g) 2 * 6 </w:t>
-      </w:r>
-      <w:proofErr w:type="gramStart"/>
-      <w:r>
-        <w:t>-  (</w:t>
-      </w:r>
-      <w:proofErr w:type="gramEnd"/>
-      <w:r>
-        <w:t>4+3)</w:t>
+        <w:t>g) 2 * 6 -  (4+3)</w:t>
       </w:r>
     </w:p>
     <w:p>
@@ -2444,15 +1928,7 @@
     <w:p>
       <w:r>
         <w:tab/>
-        <w:t xml:space="preserve">I) </w:t>
-      </w:r>
-      <w:proofErr w:type="spellStart"/>
-      <w:r>
-        <w:t>var</w:t>
-      </w:r>
-      <w:proofErr w:type="spellEnd"/>
-      <w:r>
-        <w:t xml:space="preserve"> &gt;= 15 &amp; &lt;90</w:t>
+        <w:t>I) var &gt;= 15 &amp; &lt;90</w:t>
       </w:r>
     </w:p>
     <w:p>
@@ -2512,6 +1988,9 @@
         <w:t xml:space="preserve">15) amarillo.    </w:t>
       </w:r>
       <w:r>
+        <w:rPr>
+          <w:noProof/>
+        </w:rPr>
         <w:drawing>
           <wp:inline distT="0" distB="0" distL="0" distR="0" wp14:anchorId="578C3C0C" wp14:editId="7BABBAD8">
             <wp:extent cx="1173480" cy="299889"/>
@@ -2528,7 +2007,7 @@
                     <pic:cNvPicPr/>
                   </pic:nvPicPr>
                   <pic:blipFill>
-                    <a:blip r:embed="rId9"/>
+                    <a:blip r:embed="rId11"/>
                     <a:stretch>
                       <a:fillRect/>
                     </a:stretch>
@@ -2556,6 +2035,9 @@
     </w:p>
     <w:p>
       <w:r>
+        <w:rPr>
+          <w:noProof/>
+        </w:rPr>
         <w:drawing>
           <wp:inline distT="0" distB="0" distL="0" distR="0" wp14:anchorId="53232C63" wp14:editId="076AC6A2">
             <wp:extent cx="4915586" cy="295316"/>
@@ -2572,7 +2054,7 @@
                     <pic:cNvPicPr/>
                   </pic:nvPicPr>
                   <pic:blipFill>
-                    <a:blip r:embed="rId10"/>
+                    <a:blip r:embed="rId12"/>
                     <a:stretch>
                       <a:fillRect/>
                     </a:stretch>
@@ -2600,6 +2082,9 @@
     </w:p>
     <w:p>
       <w:r>
+        <w:rPr>
+          <w:noProof/>
+        </w:rPr>
         <w:drawing>
           <wp:inline distT="0" distB="0" distL="0" distR="0" wp14:anchorId="084F45AD" wp14:editId="6430A290">
             <wp:extent cx="2343477" cy="562053"/>
@@ -2616,7 +2101,7 @@
                     <pic:cNvPicPr/>
                   </pic:nvPicPr>
                   <pic:blipFill>
-                    <a:blip r:embed="rId11"/>
+                    <a:blip r:embed="rId13"/>
                     <a:stretch>
                       <a:fillRect/>
                     </a:stretch>
@@ -2644,6 +2129,9 @@
     </w:p>
     <w:p>
       <w:r>
+        <w:rPr>
+          <w:noProof/>
+        </w:rPr>
         <w:drawing>
           <wp:inline distT="0" distB="0" distL="0" distR="0" wp14:anchorId="03B96432" wp14:editId="59123806">
             <wp:extent cx="5400040" cy="1123950"/>
@@ -2660,7 +2148,7 @@
                     <pic:cNvPicPr/>
                   </pic:nvPicPr>
                   <pic:blipFill>
-                    <a:blip r:embed="rId12"/>
+                    <a:blip r:embed="rId14"/>
                     <a:stretch>
                       <a:fillRect/>
                     </a:stretch>
@@ -2688,6 +2176,9 @@
     </w:p>
     <w:p>
       <w:r>
+        <w:rPr>
+          <w:noProof/>
+        </w:rPr>
         <w:drawing>
           <wp:inline distT="0" distB="0" distL="0" distR="0" wp14:anchorId="430F0BC0" wp14:editId="33429A3F">
             <wp:extent cx="4410691" cy="724001"/>
@@ -2704,7 +2195,7 @@
                     <pic:cNvPicPr/>
                   </pic:nvPicPr>
                   <pic:blipFill>
-                    <a:blip r:embed="rId13"/>
+                    <a:blip r:embed="rId15"/>
                     <a:stretch>
                       <a:fillRect/>
                     </a:stretch>
@@ -2732,6 +2223,9 @@
     </w:p>
     <w:p>
       <w:r>
+        <w:rPr>
+          <w:noProof/>
+        </w:rPr>
         <w:drawing>
           <wp:inline distT="0" distB="0" distL="0" distR="0" wp14:anchorId="5D00C9A9" wp14:editId="02453130">
             <wp:extent cx="4505954" cy="819264"/>
@@ -2748,7 +2242,7 @@
                     <pic:cNvPicPr/>
                   </pic:nvPicPr>
                   <pic:blipFill>
-                    <a:blip r:embed="rId14"/>
+                    <a:blip r:embed="rId16"/>
                     <a:stretch>
                       <a:fillRect/>
                     </a:stretch>
@@ -2776,6 +2270,9 @@
     </w:p>
     <w:p>
       <w:r>
+        <w:rPr>
+          <w:noProof/>
+        </w:rPr>
         <w:drawing>
           <wp:inline distT="0" distB="0" distL="0" distR="0" wp14:anchorId="6129C318" wp14:editId="7E067C97">
             <wp:extent cx="5400040" cy="1567815"/>
@@ -2792,7 +2289,7 @@
                     <pic:cNvPicPr/>
                   </pic:nvPicPr>
                   <pic:blipFill>
-                    <a:blip r:embed="rId15"/>
+                    <a:blip r:embed="rId17"/>
                     <a:stretch>
                       <a:fillRect/>
                     </a:stretch>
@@ -2820,6 +2317,9 @@
     </w:p>
     <w:p>
       <w:r>
+        <w:rPr>
+          <w:noProof/>
+        </w:rPr>
         <w:lastRenderedPageBreak/>
         <w:drawing>
           <wp:inline distT="0" distB="0" distL="0" distR="0" wp14:anchorId="4E17EBCA" wp14:editId="5FD76DB7">
@@ -2837,7 +2337,7 @@
                     <pic:cNvPicPr/>
                   </pic:nvPicPr>
                   <pic:blipFill>
-                    <a:blip r:embed="rId16"/>
+                    <a:blip r:embed="rId18"/>
                     <a:stretch>
                       <a:fillRect/>
                     </a:stretch>
@@ -2861,6 +2361,12 @@
     <w:p/>
     <w:p/>
     <w:sectPr>
+      <w:headerReference w:type="even" r:id="rId19"/>
+      <w:headerReference w:type="default" r:id="rId20"/>
+      <w:footerReference w:type="even" r:id="rId21"/>
+      <w:footerReference w:type="default" r:id="rId22"/>
+      <w:headerReference w:type="first" r:id="rId23"/>
+      <w:footerReference w:type="first" r:id="rId24"/>
       <w:pgSz w:w="11906" w:h="16838"/>
       <w:pgMar w:top="1417" w:right="1701" w:bottom="1417" w:left="1701" w:header="708" w:footer="708" w:gutter="0"/>
       <w:cols w:space="708"/>
@@ -2868,6 +2374,131 @@
     </w:sectPr>
   </w:body>
 </w:document>
+</file>
+
+<file path=word/endnotes.xml><?xml version="1.0" encoding="utf-8"?>
+<w:endnotes xmlns:wpc="http://schemas.microsoft.com/office/word/2010/wordprocessingCanvas" xmlns:cx="http://schemas.microsoft.com/office/drawing/2014/chartex" xmlns:cx1="http://schemas.microsoft.com/office/drawing/2015/9/8/chartex" xmlns:cx2="http://schemas.microsoft.com/office/drawing/2015/10/21/chartex" xmlns:cx3="http://schemas.microsoft.com/office/drawing/2016/5/9/chartex" xmlns:cx4="http://schemas.microsoft.com/office/drawing/2016/5/10/chartex" xmlns:cx5="http://schemas.microsoft.com/office/drawing/2016/5/11/chartex" xmlns:cx6="http://schemas.microsoft.com/office/drawing/2016/5/12/chartex" xmlns:cx7="http://schemas.microsoft.com/office/drawing/2016/5/13/chartex" xmlns:cx8="http://schemas.microsoft.com/office/drawing/2016/5/14/chartex" xmlns:mc="http://schemas.openxmlformats.org/markup-compatibility/2006" xmlns:aink="http://schemas.microsoft.com/office/drawing/2016/ink" xmlns:am3d="http://schemas.microsoft.com/office/drawing/2017/model3d" xmlns:o="urn:schemas-microsoft-com:office:office" xmlns:oel="http://schemas.microsoft.com/office/2019/extlst" xmlns:r="http://schemas.openxmlformats.org/officeDocument/2006/relationships" xmlns:m="http://schemas.openxmlformats.org/officeDocument/2006/math" xmlns:v="urn:schemas-microsoft-com:vml" xmlns:wp14="http://schemas.microsoft.com/office/word/2010/wordprocessingDrawing" xmlns:wp="http://schemas.openxmlformats.org/drawingml/2006/wordprocessingDrawing" xmlns:w10="urn:schemas-microsoft-com:office:word" xmlns:w="http://schemas.openxmlformats.org/wordprocessingml/2006/main" xmlns:w14="http://schemas.microsoft.com/office/word/2010/wordml" xmlns:w15="http://schemas.microsoft.com/office/word/2012/wordml" xmlns:w16cex="http://schemas.microsoft.com/office/word/2018/wordml/cex" xmlns:w16cid="http://schemas.microsoft.com/office/word/2016/wordml/cid" xmlns:w16="http://schemas.microsoft.com/office/word/2018/wordml" xmlns:w16sdtdh="http://schemas.microsoft.com/office/word/2020/wordml/sdtdatahash" xmlns:w16se="http://schemas.microsoft.com/office/word/2015/wordml/symex" xmlns:wpg="http://schemas.microsoft.com/office/word/2010/wordprocessingGroup" xmlns:wpi="http://schemas.microsoft.com/office/word/2010/wordprocessingInk" xmlns:wne="http://schemas.microsoft.com/office/word/2006/wordml" xmlns:wps="http://schemas.microsoft.com/office/word/2010/wordprocessingShape" mc:Ignorable="w14 w15 w16se w16cid w16 w16cex w16sdtdh wp14">
+  <w:endnote w:type="separator" w:id="-1">
+    <w:p>
+      <w:pPr>
+        <w:spacing w:after="0" w:line="240" w:lineRule="auto"/>
+      </w:pPr>
+      <w:r>
+        <w:separator/>
+      </w:r>
+    </w:p>
+  </w:endnote>
+  <w:endnote w:type="continuationSeparator" w:id="0">
+    <w:p>
+      <w:pPr>
+        <w:spacing w:after="0" w:line="240" w:lineRule="auto"/>
+      </w:pPr>
+      <w:r>
+        <w:continuationSeparator/>
+      </w:r>
+    </w:p>
+  </w:endnote>
+</w:endnotes>
+</file>
+
+<file path=word/footer1.xml><?xml version="1.0" encoding="utf-8"?>
+<w:ftr xmlns:wpc="http://schemas.microsoft.com/office/word/2010/wordprocessingCanvas" xmlns:cx="http://schemas.microsoft.com/office/drawing/2014/chartex" xmlns:cx1="http://schemas.microsoft.com/office/drawing/2015/9/8/chartex" xmlns:cx2="http://schemas.microsoft.com/office/drawing/2015/10/21/chartex" xmlns:cx3="http://schemas.microsoft.com/office/drawing/2016/5/9/chartex" xmlns:cx4="http://schemas.microsoft.com/office/drawing/2016/5/10/chartex" xmlns:cx5="http://schemas.microsoft.com/office/drawing/2016/5/11/chartex" xmlns:cx6="http://schemas.microsoft.com/office/drawing/2016/5/12/chartex" xmlns:cx7="http://schemas.microsoft.com/office/drawing/2016/5/13/chartex" xmlns:cx8="http://schemas.microsoft.com/office/drawing/2016/5/14/chartex" xmlns:mc="http://schemas.openxmlformats.org/markup-compatibility/2006" xmlns:aink="http://schemas.microsoft.com/office/drawing/2016/ink" xmlns:am3d="http://schemas.microsoft.com/office/drawing/2017/model3d" xmlns:o="urn:schemas-microsoft-com:office:office" xmlns:oel="http://schemas.microsoft.com/office/2019/extlst" xmlns:r="http://schemas.openxmlformats.org/officeDocument/2006/relationships" xmlns:m="http://schemas.openxmlformats.org/officeDocument/2006/math" xmlns:v="urn:schemas-microsoft-com:vml" xmlns:wp14="http://schemas.microsoft.com/office/word/2010/wordprocessingDrawing" xmlns:wp="http://schemas.openxmlformats.org/drawingml/2006/wordprocessingDrawing" xmlns:w10="urn:schemas-microsoft-com:office:word" xmlns:w="http://schemas.openxmlformats.org/wordprocessingml/2006/main" xmlns:w14="http://schemas.microsoft.com/office/word/2010/wordml" xmlns:w15="http://schemas.microsoft.com/office/word/2012/wordml" xmlns:w16cex="http://schemas.microsoft.com/office/word/2018/wordml/cex" xmlns:w16cid="http://schemas.microsoft.com/office/word/2016/wordml/cid" xmlns:w16="http://schemas.microsoft.com/office/word/2018/wordml" xmlns:w16sdtdh="http://schemas.microsoft.com/office/word/2020/wordml/sdtdatahash" xmlns:w16se="http://schemas.microsoft.com/office/word/2015/wordml/symex" xmlns:wpg="http://schemas.microsoft.com/office/word/2010/wordprocessingGroup" xmlns:wpi="http://schemas.microsoft.com/office/word/2010/wordprocessingInk" xmlns:wne="http://schemas.microsoft.com/office/word/2006/wordml" xmlns:wps="http://schemas.microsoft.com/office/word/2010/wordprocessingShape" mc:Ignorable="w14 w15 w16se w16cid w16 w16cex w16sdtdh wp14">
+  <w:p>
+    <w:pPr>
+      <w:pStyle w:val="Piedepgina"/>
+    </w:pPr>
+  </w:p>
+</w:ftr>
+</file>
+
+<file path=word/footer2.xml><?xml version="1.0" encoding="utf-8"?>
+<w:ftr xmlns:wpc="http://schemas.microsoft.com/office/word/2010/wordprocessingCanvas" xmlns:cx="http://schemas.microsoft.com/office/drawing/2014/chartex" xmlns:cx1="http://schemas.microsoft.com/office/drawing/2015/9/8/chartex" xmlns:cx2="http://schemas.microsoft.com/office/drawing/2015/10/21/chartex" xmlns:cx3="http://schemas.microsoft.com/office/drawing/2016/5/9/chartex" xmlns:cx4="http://schemas.microsoft.com/office/drawing/2016/5/10/chartex" xmlns:cx5="http://schemas.microsoft.com/office/drawing/2016/5/11/chartex" xmlns:cx6="http://schemas.microsoft.com/office/drawing/2016/5/12/chartex" xmlns:cx7="http://schemas.microsoft.com/office/drawing/2016/5/13/chartex" xmlns:cx8="http://schemas.microsoft.com/office/drawing/2016/5/14/chartex" xmlns:mc="http://schemas.openxmlformats.org/markup-compatibility/2006" xmlns:aink="http://schemas.microsoft.com/office/drawing/2016/ink" xmlns:am3d="http://schemas.microsoft.com/office/drawing/2017/model3d" xmlns:o="urn:schemas-microsoft-com:office:office" xmlns:oel="http://schemas.microsoft.com/office/2019/extlst" xmlns:r="http://schemas.openxmlformats.org/officeDocument/2006/relationships" xmlns:m="http://schemas.openxmlformats.org/officeDocument/2006/math" xmlns:v="urn:schemas-microsoft-com:vml" xmlns:wp14="http://schemas.microsoft.com/office/word/2010/wordprocessingDrawing" xmlns:wp="http://schemas.openxmlformats.org/drawingml/2006/wordprocessingDrawing" xmlns:w10="urn:schemas-microsoft-com:office:word" xmlns:w="http://schemas.openxmlformats.org/wordprocessingml/2006/main" xmlns:w14="http://schemas.microsoft.com/office/word/2010/wordml" xmlns:w15="http://schemas.microsoft.com/office/word/2012/wordml" xmlns:w16cex="http://schemas.microsoft.com/office/word/2018/wordml/cex" xmlns:w16cid="http://schemas.microsoft.com/office/word/2016/wordml/cid" xmlns:w16="http://schemas.microsoft.com/office/word/2018/wordml" xmlns:w16sdtdh="http://schemas.microsoft.com/office/word/2020/wordml/sdtdatahash" xmlns:w16se="http://schemas.microsoft.com/office/word/2015/wordml/symex" xmlns:wpg="http://schemas.microsoft.com/office/word/2010/wordprocessingGroup" xmlns:wpi="http://schemas.microsoft.com/office/word/2010/wordprocessingInk" xmlns:wne="http://schemas.microsoft.com/office/word/2006/wordml" xmlns:wps="http://schemas.microsoft.com/office/word/2010/wordprocessingShape" mc:Ignorable="w14 w15 w16se w16cid w16 w16cex w16sdtdh wp14">
+  <w:p>
+    <w:pPr>
+      <w:pStyle w:val="Piedepgina"/>
+    </w:pPr>
+  </w:p>
+</w:ftr>
+</file>
+
+<file path=word/footer3.xml><?xml version="1.0" encoding="utf-8"?>
+<w:ftr xmlns:wpc="http://schemas.microsoft.com/office/word/2010/wordprocessingCanvas" xmlns:cx="http://schemas.microsoft.com/office/drawing/2014/chartex" xmlns:cx1="http://schemas.microsoft.com/office/drawing/2015/9/8/chartex" xmlns:cx2="http://schemas.microsoft.com/office/drawing/2015/10/21/chartex" xmlns:cx3="http://schemas.microsoft.com/office/drawing/2016/5/9/chartex" xmlns:cx4="http://schemas.microsoft.com/office/drawing/2016/5/10/chartex" xmlns:cx5="http://schemas.microsoft.com/office/drawing/2016/5/11/chartex" xmlns:cx6="http://schemas.microsoft.com/office/drawing/2016/5/12/chartex" xmlns:cx7="http://schemas.microsoft.com/office/drawing/2016/5/13/chartex" xmlns:cx8="http://schemas.microsoft.com/office/drawing/2016/5/14/chartex" xmlns:mc="http://schemas.openxmlformats.org/markup-compatibility/2006" xmlns:aink="http://schemas.microsoft.com/office/drawing/2016/ink" xmlns:am3d="http://schemas.microsoft.com/office/drawing/2017/model3d" xmlns:o="urn:schemas-microsoft-com:office:office" xmlns:oel="http://schemas.microsoft.com/office/2019/extlst" xmlns:r="http://schemas.openxmlformats.org/officeDocument/2006/relationships" xmlns:m="http://schemas.openxmlformats.org/officeDocument/2006/math" xmlns:v="urn:schemas-microsoft-com:vml" xmlns:wp14="http://schemas.microsoft.com/office/word/2010/wordprocessingDrawing" xmlns:wp="http://schemas.openxmlformats.org/drawingml/2006/wordprocessingDrawing" xmlns:w10="urn:schemas-microsoft-com:office:word" xmlns:w="http://schemas.openxmlformats.org/wordprocessingml/2006/main" xmlns:w14="http://schemas.microsoft.com/office/word/2010/wordml" xmlns:w15="http://schemas.microsoft.com/office/word/2012/wordml" xmlns:w16cex="http://schemas.microsoft.com/office/word/2018/wordml/cex" xmlns:w16cid="http://schemas.microsoft.com/office/word/2016/wordml/cid" xmlns:w16="http://schemas.microsoft.com/office/word/2018/wordml" xmlns:w16sdtdh="http://schemas.microsoft.com/office/word/2020/wordml/sdtdatahash" xmlns:w16se="http://schemas.microsoft.com/office/word/2015/wordml/symex" xmlns:wpg="http://schemas.microsoft.com/office/word/2010/wordprocessingGroup" xmlns:wpi="http://schemas.microsoft.com/office/word/2010/wordprocessingInk" xmlns:wne="http://schemas.microsoft.com/office/word/2006/wordml" xmlns:wps="http://schemas.microsoft.com/office/word/2010/wordprocessingShape" mc:Ignorable="w14 w15 w16se w16cid w16 w16cex w16sdtdh wp14">
+  <w:p>
+    <w:pPr>
+      <w:pStyle w:val="Piedepgina"/>
+    </w:pPr>
+  </w:p>
+</w:ftr>
+</file>
+
+<file path=word/footnotes.xml><?xml version="1.0" encoding="utf-8"?>
+<w:footnotes xmlns:wpc="http://schemas.microsoft.com/office/word/2010/wordprocessingCanvas" xmlns:cx="http://schemas.microsoft.com/office/drawing/2014/chartex" xmlns:cx1="http://schemas.microsoft.com/office/drawing/2015/9/8/chartex" xmlns:cx2="http://schemas.microsoft.com/office/drawing/2015/10/21/chartex" xmlns:cx3="http://schemas.microsoft.com/office/drawing/2016/5/9/chartex" xmlns:cx4="http://schemas.microsoft.com/office/drawing/2016/5/10/chartex" xmlns:cx5="http://schemas.microsoft.com/office/drawing/2016/5/11/chartex" xmlns:cx6="http://schemas.microsoft.com/office/drawing/2016/5/12/chartex" xmlns:cx7="http://schemas.microsoft.com/office/drawing/2016/5/13/chartex" xmlns:cx8="http://schemas.microsoft.com/office/drawing/2016/5/14/chartex" xmlns:mc="http://schemas.openxmlformats.org/markup-compatibility/2006" xmlns:aink="http://schemas.microsoft.com/office/drawing/2016/ink" xmlns:am3d="http://schemas.microsoft.com/office/drawing/2017/model3d" xmlns:o="urn:schemas-microsoft-com:office:office" xmlns:oel="http://schemas.microsoft.com/office/2019/extlst" xmlns:r="http://schemas.openxmlformats.org/officeDocument/2006/relationships" xmlns:m="http://schemas.openxmlformats.org/officeDocument/2006/math" xmlns:v="urn:schemas-microsoft-com:vml" xmlns:wp14="http://schemas.microsoft.com/office/word/2010/wordprocessingDrawing" xmlns:wp="http://schemas.openxmlformats.org/drawingml/2006/wordprocessingDrawing" xmlns:w10="urn:schemas-microsoft-com:office:word" xmlns:w="http://schemas.openxmlformats.org/wordprocessingml/2006/main" xmlns:w14="http://schemas.microsoft.com/office/word/2010/wordml" xmlns:w15="http://schemas.microsoft.com/office/word/2012/wordml" xmlns:w16cex="http://schemas.microsoft.com/office/word/2018/wordml/cex" xmlns:w16cid="http://schemas.microsoft.com/office/word/2016/wordml/cid" xmlns:w16="http://schemas.microsoft.com/office/word/2018/wordml" xmlns:w16sdtdh="http://schemas.microsoft.com/office/word/2020/wordml/sdtdatahash" xmlns:w16se="http://schemas.microsoft.com/office/word/2015/wordml/symex" xmlns:wpg="http://schemas.microsoft.com/office/word/2010/wordprocessingGroup" xmlns:wpi="http://schemas.microsoft.com/office/word/2010/wordprocessingInk" xmlns:wne="http://schemas.microsoft.com/office/word/2006/wordml" xmlns:wps="http://schemas.microsoft.com/office/word/2010/wordprocessingShape" mc:Ignorable="w14 w15 w16se w16cid w16 w16cex w16sdtdh wp14">
+  <w:footnote w:type="separator" w:id="-1">
+    <w:p>
+      <w:pPr>
+        <w:spacing w:after="0" w:line="240" w:lineRule="auto"/>
+      </w:pPr>
+      <w:r>
+        <w:separator/>
+      </w:r>
+    </w:p>
+  </w:footnote>
+  <w:footnote w:type="continuationSeparator" w:id="0">
+    <w:p>
+      <w:pPr>
+        <w:spacing w:after="0" w:line="240" w:lineRule="auto"/>
+      </w:pPr>
+      <w:r>
+        <w:continuationSeparator/>
+      </w:r>
+    </w:p>
+  </w:footnote>
+</w:footnotes>
+</file>
+
+<file path=word/header1.xml><?xml version="1.0" encoding="utf-8"?>
+<w:hdr xmlns:wpc="http://schemas.microsoft.com/office/word/2010/wordprocessingCanvas" xmlns:cx="http://schemas.microsoft.com/office/drawing/2014/chartex" xmlns:cx1="http://schemas.microsoft.com/office/drawing/2015/9/8/chartex" xmlns:cx2="http://schemas.microsoft.com/office/drawing/2015/10/21/chartex" xmlns:cx3="http://schemas.microsoft.com/office/drawing/2016/5/9/chartex" xmlns:cx4="http://schemas.microsoft.com/office/drawing/2016/5/10/chartex" xmlns:cx5="http://schemas.microsoft.com/office/drawing/2016/5/11/chartex" xmlns:cx6="http://schemas.microsoft.com/office/drawing/2016/5/12/chartex" xmlns:cx7="http://schemas.microsoft.com/office/drawing/2016/5/13/chartex" xmlns:cx8="http://schemas.microsoft.com/office/drawing/2016/5/14/chartex" xmlns:mc="http://schemas.openxmlformats.org/markup-compatibility/2006" xmlns:aink="http://schemas.microsoft.com/office/drawing/2016/ink" xmlns:am3d="http://schemas.microsoft.com/office/drawing/2017/model3d" xmlns:o="urn:schemas-microsoft-com:office:office" xmlns:oel="http://schemas.microsoft.com/office/2019/extlst" xmlns:r="http://schemas.openxmlformats.org/officeDocument/2006/relationships" xmlns:m="http://schemas.openxmlformats.org/officeDocument/2006/math" xmlns:v="urn:schemas-microsoft-com:vml" xmlns:wp14="http://schemas.microsoft.com/office/word/2010/wordprocessingDrawing" xmlns:wp="http://schemas.openxmlformats.org/drawingml/2006/wordprocessingDrawing" xmlns:w10="urn:schemas-microsoft-com:office:word" xmlns:w="http://schemas.openxmlformats.org/wordprocessingml/2006/main" xmlns:w14="http://schemas.microsoft.com/office/word/2010/wordml" xmlns:w15="http://schemas.microsoft.com/office/word/2012/wordml" xmlns:w16cex="http://schemas.microsoft.com/office/word/2018/wordml/cex" xmlns:w16cid="http://schemas.microsoft.com/office/word/2016/wordml/cid" xmlns:w16="http://schemas.microsoft.com/office/word/2018/wordml" xmlns:w16sdtdh="http://schemas.microsoft.com/office/word/2020/wordml/sdtdatahash" xmlns:w16se="http://schemas.microsoft.com/office/word/2015/wordml/symex" xmlns:wpg="http://schemas.microsoft.com/office/word/2010/wordprocessingGroup" xmlns:wpi="http://schemas.microsoft.com/office/word/2010/wordprocessingInk" xmlns:wne="http://schemas.microsoft.com/office/word/2006/wordml" xmlns:wps="http://schemas.microsoft.com/office/word/2010/wordprocessingShape" mc:Ignorable="w14 w15 w16se w16cid w16 w16cex w16sdtdh wp14">
+  <w:p>
+    <w:pPr>
+      <w:pStyle w:val="Encabezado"/>
+    </w:pPr>
+  </w:p>
+</w:hdr>
+</file>
+
+<file path=word/header2.xml><?xml version="1.0" encoding="utf-8"?>
+<w:hdr xmlns:wpc="http://schemas.microsoft.com/office/word/2010/wordprocessingCanvas" xmlns:cx="http://schemas.microsoft.com/office/drawing/2014/chartex" xmlns:cx1="http://schemas.microsoft.com/office/drawing/2015/9/8/chartex" xmlns:cx2="http://schemas.microsoft.com/office/drawing/2015/10/21/chartex" xmlns:cx3="http://schemas.microsoft.com/office/drawing/2016/5/9/chartex" xmlns:cx4="http://schemas.microsoft.com/office/drawing/2016/5/10/chartex" xmlns:cx5="http://schemas.microsoft.com/office/drawing/2016/5/11/chartex" xmlns:cx6="http://schemas.microsoft.com/office/drawing/2016/5/12/chartex" xmlns:cx7="http://schemas.microsoft.com/office/drawing/2016/5/13/chartex" xmlns:cx8="http://schemas.microsoft.com/office/drawing/2016/5/14/chartex" xmlns:mc="http://schemas.openxmlformats.org/markup-compatibility/2006" xmlns:aink="http://schemas.microsoft.com/office/drawing/2016/ink" xmlns:am3d="http://schemas.microsoft.com/office/drawing/2017/model3d" xmlns:o="urn:schemas-microsoft-com:office:office" xmlns:oel="http://schemas.microsoft.com/office/2019/extlst" xmlns:r="http://schemas.openxmlformats.org/officeDocument/2006/relationships" xmlns:m="http://schemas.openxmlformats.org/officeDocument/2006/math" xmlns:v="urn:schemas-microsoft-com:vml" xmlns:wp14="http://schemas.microsoft.com/office/word/2010/wordprocessingDrawing" xmlns:wp="http://schemas.openxmlformats.org/drawingml/2006/wordprocessingDrawing" xmlns:w10="urn:schemas-microsoft-com:office:word" xmlns:w="http://schemas.openxmlformats.org/wordprocessingml/2006/main" xmlns:w14="http://schemas.microsoft.com/office/word/2010/wordml" xmlns:w15="http://schemas.microsoft.com/office/word/2012/wordml" xmlns:w16cex="http://schemas.microsoft.com/office/word/2018/wordml/cex" xmlns:w16cid="http://schemas.microsoft.com/office/word/2016/wordml/cid" xmlns:w16="http://schemas.microsoft.com/office/word/2018/wordml" xmlns:w16sdtdh="http://schemas.microsoft.com/office/word/2020/wordml/sdtdatahash" xmlns:w16se="http://schemas.microsoft.com/office/word/2015/wordml/symex" xmlns:wpg="http://schemas.microsoft.com/office/word/2010/wordprocessingGroup" xmlns:wpi="http://schemas.microsoft.com/office/word/2010/wordprocessingInk" xmlns:wne="http://schemas.microsoft.com/office/word/2006/wordml" xmlns:wps="http://schemas.microsoft.com/office/word/2010/wordprocessingShape" mc:Ignorable="w14 w15 w16se w16cid w16 w16cex w16sdtdh wp14">
+  <w:p>
+    <w:pPr>
+      <w:pStyle w:val="Encabezado"/>
+    </w:pPr>
+    <w:r>
+      <w:t>Ramiro Ferrari</w:t>
+    </w:r>
+    <w:r>
+      <w:ptab w:relativeTo="margin" w:alignment="center" w:leader="none"/>
+    </w:r>
+    <w:r>
+      <w:t>comisión 3</w:t>
+    </w:r>
+    <w:r>
+      <w:ptab w:relativeTo="margin" w:alignment="right" w:leader="none"/>
+    </w:r>
+    <w:r>
+      <w:t>Programacion</w:t>
+    </w:r>
+  </w:p>
+</w:hdr>
+</file>
+
+<file path=word/header3.xml><?xml version="1.0" encoding="utf-8"?>
+<w:hdr xmlns:wpc="http://schemas.microsoft.com/office/word/2010/wordprocessingCanvas" xmlns:cx="http://schemas.microsoft.com/office/drawing/2014/chartex" xmlns:cx1="http://schemas.microsoft.com/office/drawing/2015/9/8/chartex" xmlns:cx2="http://schemas.microsoft.com/office/drawing/2015/10/21/chartex" xmlns:cx3="http://schemas.microsoft.com/office/drawing/2016/5/9/chartex" xmlns:cx4="http://schemas.microsoft.com/office/drawing/2016/5/10/chartex" xmlns:cx5="http://schemas.microsoft.com/office/drawing/2016/5/11/chartex" xmlns:cx6="http://schemas.microsoft.com/office/drawing/2016/5/12/chartex" xmlns:cx7="http://schemas.microsoft.com/office/drawing/2016/5/13/chartex" xmlns:cx8="http://schemas.microsoft.com/office/drawing/2016/5/14/chartex" xmlns:mc="http://schemas.openxmlformats.org/markup-compatibility/2006" xmlns:aink="http://schemas.microsoft.com/office/drawing/2016/ink" xmlns:am3d="http://schemas.microsoft.com/office/drawing/2017/model3d" xmlns:o="urn:schemas-microsoft-com:office:office" xmlns:oel="http://schemas.microsoft.com/office/2019/extlst" xmlns:r="http://schemas.openxmlformats.org/officeDocument/2006/relationships" xmlns:m="http://schemas.openxmlformats.org/officeDocument/2006/math" xmlns:v="urn:schemas-microsoft-com:vml" xmlns:wp14="http://schemas.microsoft.com/office/word/2010/wordprocessingDrawing" xmlns:wp="http://schemas.openxmlformats.org/drawingml/2006/wordprocessingDrawing" xmlns:w10="urn:schemas-microsoft-com:office:word" xmlns:w="http://schemas.openxmlformats.org/wordprocessingml/2006/main" xmlns:w14="http://schemas.microsoft.com/office/word/2010/wordml" xmlns:w15="http://schemas.microsoft.com/office/word/2012/wordml" xmlns:w16cex="http://schemas.microsoft.com/office/word/2018/wordml/cex" xmlns:w16cid="http://schemas.microsoft.com/office/word/2016/wordml/cid" xmlns:w16="http://schemas.microsoft.com/office/word/2018/wordml" xmlns:w16sdtdh="http://schemas.microsoft.com/office/word/2020/wordml/sdtdatahash" xmlns:w16se="http://schemas.microsoft.com/office/word/2015/wordml/symex" xmlns:wpg="http://schemas.microsoft.com/office/word/2010/wordprocessingGroup" xmlns:wpi="http://schemas.microsoft.com/office/word/2010/wordprocessingInk" xmlns:wne="http://schemas.microsoft.com/office/word/2006/wordml" xmlns:wps="http://schemas.microsoft.com/office/word/2010/wordprocessingShape" mc:Ignorable="w14 w15 w16se w16cid w16 w16cex w16sdtdh wp14">
+  <w:p>
+    <w:pPr>
+      <w:pStyle w:val="Encabezado"/>
+    </w:pPr>
+  </w:p>
+</w:hdr>
 </file>
 
 <file path=word/numbering.xml><?xml version="1.0" encoding="utf-8"?>
@@ -3590,6 +3221,50 @@
       <w:contextualSpacing/>
     </w:pPr>
   </w:style>
+  <w:style w:type="paragraph" w:styleId="Encabezado">
+    <w:name w:val="header"/>
+    <w:basedOn w:val="Normal"/>
+    <w:link w:val="EncabezadoCar"/>
+    <w:uiPriority w:val="99"/>
+    <w:unhideWhenUsed/>
+    <w:rsid w:val="00942606"/>
+    <w:pPr>
+      <w:tabs>
+        <w:tab w:val="center" w:pos="4252"/>
+        <w:tab w:val="right" w:pos="8504"/>
+      </w:tabs>
+      <w:spacing w:after="0" w:line="240" w:lineRule="auto"/>
+    </w:pPr>
+  </w:style>
+  <w:style w:type="character" w:customStyle="1" w:styleId="EncabezadoCar">
+    <w:name w:val="Encabezado Car"/>
+    <w:basedOn w:val="Fuentedeprrafopredeter"/>
+    <w:link w:val="Encabezado"/>
+    <w:uiPriority w:val="99"/>
+    <w:rsid w:val="00942606"/>
+  </w:style>
+  <w:style w:type="paragraph" w:styleId="Piedepgina">
+    <w:name w:val="footer"/>
+    <w:basedOn w:val="Normal"/>
+    <w:link w:val="PiedepginaCar"/>
+    <w:uiPriority w:val="99"/>
+    <w:unhideWhenUsed/>
+    <w:rsid w:val="00942606"/>
+    <w:pPr>
+      <w:tabs>
+        <w:tab w:val="center" w:pos="4252"/>
+        <w:tab w:val="right" w:pos="8504"/>
+      </w:tabs>
+      <w:spacing w:after="0" w:line="240" w:lineRule="auto"/>
+    </w:pPr>
+  </w:style>
+  <w:style w:type="character" w:customStyle="1" w:styleId="PiedepginaCar">
+    <w:name w:val="Pie de página Car"/>
+    <w:basedOn w:val="Fuentedeprrafopredeter"/>
+    <w:link w:val="Piedepgina"/>
+    <w:uiPriority w:val="99"/>
+    <w:rsid w:val="00942606"/>
+  </w:style>
 </w:styles>
 </file>
 
